--- a/ChallengeRapport_TK_GG_v2.docx
+++ b/ChallengeRapport_TK_GG_v2.docx
@@ -563,6 +563,9 @@
         <w:t>1</w:t>
       </w:r>
       <w:r>
+        <w:rPr>
+          <w:noProof/>
+        </w:rPr>
         <w:fldChar w:fldCharType="end"/>
       </w:r>
       <w:r>
@@ -783,6 +786,9 @@
         <w:t>2</w:t>
       </w:r>
       <w:r>
+        <w:rPr>
+          <w:noProof/>
+        </w:rPr>
         <w:fldChar w:fldCharType="end"/>
       </w:r>
       <w:r>
@@ -1102,6 +1108,9 @@
         <w:t>3</w:t>
       </w:r>
       <w:r>
+        <w:rPr>
+          <w:noProof/>
+        </w:rPr>
         <w:fldChar w:fldCharType="end"/>
       </w:r>
       <w:r>
@@ -1278,7 +1287,35 @@
         <w:rPr>
           <w:sz w:val="20"/>
         </w:rPr>
-        <w:t>Le SMA (Simple Moving Average) de l’ECG</w:t>
+        <w:t xml:space="preserve">Le SMA (Simple </w:t>
+      </w:r>
+      <w:proofErr w:type="spellStart"/>
+      <w:r>
+        <w:rPr>
+          <w:sz w:val="20"/>
+        </w:rPr>
+        <w:t>Moving</w:t>
+      </w:r>
+      <w:proofErr w:type="spellEnd"/>
+      <w:r>
+        <w:rPr>
+          <w:sz w:val="20"/>
+        </w:rPr>
+        <w:t xml:space="preserve"> </w:t>
+      </w:r>
+      <w:proofErr w:type="spellStart"/>
+      <w:r>
+        <w:rPr>
+          <w:sz w:val="20"/>
+        </w:rPr>
+        <w:t>Average</w:t>
+      </w:r>
+      <w:proofErr w:type="spellEnd"/>
+      <w:r>
+        <w:rPr>
+          <w:sz w:val="20"/>
+        </w:rPr>
+        <w:t>) de l’ECG</w:t>
       </w:r>
     </w:p>
     <w:p>
@@ -1313,12 +1350,42 @@
         </w:rPr>
         <w:t>L’EMA (</w:t>
       </w:r>
-      <w:r>
-        <w:rPr>
-          <w:sz w:val="20"/>
-        </w:rPr>
-        <w:t>Exponential Moving Average</w:t>
-      </w:r>
+      <w:proofErr w:type="spellStart"/>
+      <w:r>
+        <w:rPr>
+          <w:sz w:val="20"/>
+        </w:rPr>
+        <w:t>Exponential</w:t>
+      </w:r>
+      <w:proofErr w:type="spellEnd"/>
+      <w:r>
+        <w:rPr>
+          <w:sz w:val="20"/>
+        </w:rPr>
+        <w:t xml:space="preserve"> </w:t>
+      </w:r>
+      <w:proofErr w:type="spellStart"/>
+      <w:r>
+        <w:rPr>
+          <w:sz w:val="20"/>
+        </w:rPr>
+        <w:t>Moving</w:t>
+      </w:r>
+      <w:proofErr w:type="spellEnd"/>
+      <w:r>
+        <w:rPr>
+          <w:sz w:val="20"/>
+        </w:rPr>
+        <w:t xml:space="preserve"> </w:t>
+      </w:r>
+      <w:proofErr w:type="spellStart"/>
+      <w:r>
+        <w:rPr>
+          <w:sz w:val="20"/>
+        </w:rPr>
+        <w:t>Average</w:t>
+      </w:r>
+      <w:proofErr w:type="spellEnd"/>
       <w:r>
         <w:rPr>
           <w:sz w:val="20"/>
@@ -1513,15 +1580,7 @@
         <w:rPr>
           <w:sz w:val="20"/>
         </w:rPr>
-        <w:t>Le nombre d’échantillons à conserver avant le choc pour réaliser le traitement. On pourra ainsi voir le comportement du RDN selon si on lui donne à traiter une partie d</w:t>
-      </w:r>
-      <w:bookmarkStart w:id="2" w:name="_GoBack"/>
-      <w:bookmarkEnd w:id="2"/>
-      <w:r>
-        <w:rPr>
-          <w:sz w:val="20"/>
-        </w:rPr>
-        <w:t>’ECG plus ou moins longue.</w:t>
+        <w:t>Le nombre d’échantillons à conserver avant le choc pour réaliser le traitement. On pourra ainsi voir le comportement du RDN selon si on lui donne à traiter une partie d’ECG plus ou moins longue.</w:t>
       </w:r>
     </w:p>
     <w:p>
@@ -1555,31 +1614,70 @@
           <w:sz w:val="20"/>
         </w:rPr>
       </w:pPr>
-      <w:commentRangeStart w:id="3"/>
-      <w:r>
-        <w:rPr>
-          <w:sz w:val="20"/>
-        </w:rPr>
-        <w:t>…</w:t>
-      </w:r>
-      <w:commentRangeEnd w:id="3"/>
-      <w:r>
-        <w:rPr>
-          <w:rStyle w:val="Marquedecommentaire"/>
-        </w:rPr>
-        <w:commentReference w:id="3"/>
-      </w:r>
-    </w:p>
-    <w:p>
-      <w:pPr>
-        <w:jc w:val="both"/>
-        <w:rPr>
-          <w:sz w:val="20"/>
-        </w:rPr>
-      </w:pPr>
-    </w:p>
-    <w:p>
-      <w:pPr>
+      <w:r>
+        <w:rPr>
+          <w:sz w:val="20"/>
+        </w:rPr>
+        <w:t>Le nombre de neurones par couche</w:t>
+      </w:r>
+    </w:p>
+    <w:p>
+      <w:pPr>
+        <w:pStyle w:val="Paragraphedeliste"/>
+        <w:numPr>
+          <w:ilvl w:val="0"/>
+          <w:numId w:val="12"/>
+        </w:numPr>
+        <w:jc w:val="both"/>
+        <w:rPr>
+          <w:sz w:val="20"/>
+        </w:rPr>
+      </w:pPr>
+      <w:r>
+        <w:rPr>
+          <w:sz w:val="20"/>
+        </w:rPr>
+        <w:t xml:space="preserve">Le nombre d’itérations du training </w:t>
+      </w:r>
+    </w:p>
+    <w:p>
+      <w:pPr>
+        <w:pStyle w:val="Paragraphedeliste"/>
+        <w:numPr>
+          <w:ilvl w:val="0"/>
+          <w:numId w:val="12"/>
+        </w:numPr>
+        <w:jc w:val="both"/>
+        <w:rPr>
+          <w:sz w:val="20"/>
+        </w:rPr>
+      </w:pPr>
+      <w:r>
+        <w:rPr>
+          <w:sz w:val="20"/>
+        </w:rPr>
+        <w:t>Le pas d’apprentissage</w:t>
+      </w:r>
+    </w:p>
+    <w:p>
+      <w:pPr>
+        <w:jc w:val="both"/>
+        <w:rPr>
+          <w:sz w:val="20"/>
+        </w:rPr>
+      </w:pPr>
+    </w:p>
+    <w:p>
+      <w:pPr>
+        <w:jc w:val="both"/>
+        <w:rPr>
+          <w:sz w:val="20"/>
+        </w:rPr>
+      </w:pPr>
+    </w:p>
+    <w:p>
+      <w:pPr>
+        <w:ind w:firstLine="720"/>
         <w:jc w:val="both"/>
         <w:rPr>
           <w:i/>
@@ -1588,6 +1686,109 @@
       </w:pPr>
       <w:r>
         <w:rPr>
+          <w:i/>
+          <w:sz w:val="20"/>
+        </w:rPr>
+        <w:t>3.2.4. Génération des bases de training et de tests</w:t>
+      </w:r>
+    </w:p>
+    <w:p>
+      <w:pPr>
+        <w:jc w:val="both"/>
+        <w:rPr>
+          <w:sz w:val="20"/>
+        </w:rPr>
+      </w:pPr>
+    </w:p>
+    <w:p>
+      <w:pPr>
+        <w:jc w:val="both"/>
+        <w:rPr>
+          <w:sz w:val="20"/>
+        </w:rPr>
+      </w:pPr>
+      <w:r>
+        <w:rPr>
+          <w:sz w:val="20"/>
+        </w:rPr>
+        <w:t>Nous avons constaté que la base de données n’était pas équilibrée</w:t>
+      </w:r>
+      <w:r>
+        <w:rPr>
+          <w:sz w:val="20"/>
+        </w:rPr>
+        <w:t>. En effet, sur les 135 ECG que</w:t>
+      </w:r>
+      <w:r>
+        <w:rPr>
+          <w:sz w:val="20"/>
+        </w:rPr>
+        <w:t xml:space="preserve"> composent la base, seulement 7 conduise à un échec du choc. La classe des échecs est donc sous représenté dans notre base de donnée.</w:t>
+      </w:r>
+    </w:p>
+    <w:p>
+      <w:pPr>
+        <w:jc w:val="both"/>
+        <w:rPr>
+          <w:sz w:val="20"/>
+        </w:rPr>
+      </w:pPr>
+    </w:p>
+    <w:p>
+      <w:pPr>
+        <w:jc w:val="both"/>
+        <w:rPr>
+          <w:sz w:val="20"/>
+        </w:rPr>
+      </w:pPr>
+      <w:r>
+        <w:rPr>
+          <w:sz w:val="20"/>
+        </w:rPr>
+        <w:t>Pour contrecarrer cette sous-représentation …</w:t>
+      </w:r>
+      <w:bookmarkStart w:id="2" w:name="_GoBack"/>
+      <w:bookmarkEnd w:id="2"/>
+    </w:p>
+    <w:p>
+      <w:pPr>
+        <w:jc w:val="both"/>
+        <w:rPr>
+          <w:sz w:val="20"/>
+        </w:rPr>
+      </w:pPr>
+    </w:p>
+    <w:p>
+      <w:pPr>
+        <w:jc w:val="both"/>
+        <w:rPr>
+          <w:sz w:val="20"/>
+        </w:rPr>
+      </w:pPr>
+      <w:r>
+        <w:rPr>
+          <w:sz w:val="20"/>
+        </w:rPr>
+        <w:t>Nous avons décidé de réaliser une base d’entrainement contenant 2/3 des éléments de la base de données originale et une base de test contenant le dernier 1/3 des éléments.</w:t>
+      </w:r>
+    </w:p>
+    <w:p>
+      <w:pPr>
+        <w:jc w:val="both"/>
+        <w:rPr>
+          <w:sz w:val="20"/>
+        </w:rPr>
+      </w:pPr>
+    </w:p>
+    <w:p>
+      <w:pPr>
+        <w:jc w:val="both"/>
+        <w:rPr>
+          <w:sz w:val="20"/>
+        </w:rPr>
+      </w:pPr>
+      <w:r>
+        <w:rPr>
           <w:sz w:val="20"/>
         </w:rPr>
         <w:tab/>
@@ -1626,6 +1827,88 @@
           <w:sz w:val="20"/>
         </w:rPr>
         <w:t>)</w:t>
+      </w:r>
+    </w:p>
+    <w:p>
+      <w:pPr>
+        <w:jc w:val="both"/>
+        <w:rPr>
+          <w:sz w:val="20"/>
+        </w:rPr>
+      </w:pPr>
+    </w:p>
+    <w:p>
+      <w:pPr>
+        <w:jc w:val="both"/>
+        <w:rPr>
+          <w:sz w:val="20"/>
+        </w:rPr>
+      </w:pPr>
+      <w:r>
+        <w:rPr>
+          <w:sz w:val="20"/>
+        </w:rPr>
+        <w:t>Nous avons réalisé plusieurs trainings différents pour réussir à obtenir des résultats d’apprentissage satisfaisant.</w:t>
+      </w:r>
+    </w:p>
+    <w:p>
+      <w:pPr>
+        <w:jc w:val="both"/>
+        <w:rPr>
+          <w:sz w:val="20"/>
+        </w:rPr>
+      </w:pPr>
+    </w:p>
+    <w:p>
+      <w:pPr>
+        <w:jc w:val="both"/>
+        <w:rPr>
+          <w:sz w:val="20"/>
+        </w:rPr>
+      </w:pPr>
+      <w:r>
+        <w:rPr>
+          <w:sz w:val="20"/>
+        </w:rPr>
+        <w:t>Phase 1 : Training avec 1/3 de la base de données</w:t>
+      </w:r>
+    </w:p>
+    <w:p>
+      <w:pPr>
+        <w:jc w:val="both"/>
+        <w:rPr>
+          <w:sz w:val="20"/>
+        </w:rPr>
+      </w:pPr>
+    </w:p>
+    <w:p>
+      <w:pPr>
+        <w:jc w:val="both"/>
+        <w:rPr>
+          <w:sz w:val="20"/>
+        </w:rPr>
+      </w:pPr>
+    </w:p>
+    <w:p>
+      <w:pPr>
+        <w:jc w:val="both"/>
+        <w:rPr>
+          <w:sz w:val="20"/>
+        </w:rPr>
+      </w:pPr>
+    </w:p>
+    <w:p>
+      <w:pPr>
+        <w:jc w:val="both"/>
+        <w:rPr>
+          <w:sz w:val="20"/>
+        </w:rPr>
+      </w:pPr>
+      <w:r>
+        <w:rPr>
+          <w:sz w:val="20"/>
+        </w:rPr>
+        <w:t>Phase 2 : Training avec 2/3 de la base de données</w:t>
       </w:r>
     </w:p>
     <w:p>
@@ -1858,22 +2141,6 @@
       </w:r>
     </w:p>
   </w:comment>
-  <w:comment w:id="3" w:author="Guillaume" w:date="2018-11-05T22:17:00Z" w:initials="G">
-    <w:p>
-      <w:pPr>
-        <w:pStyle w:val="Commentaire"/>
-      </w:pPr>
-      <w:r>
-        <w:rPr>
-          <w:rStyle w:val="Marquedecommentaire"/>
-        </w:rPr>
-        <w:annotationRef/>
-      </w:r>
-      <w:r>
-        <w:t>A voir pour completer</w:t>
-      </w:r>
-    </w:p>
-  </w:comment>
 </w:comments>
 </file>
 
@@ -1881,7 +2148,6 @@
 <w15:commentsEx xmlns:wpc="http://schemas.microsoft.com/office/word/2010/wordprocessingCanvas" xmlns:mc="http://schemas.openxmlformats.org/markup-compatibility/2006" xmlns:o="urn:schemas-microsoft-com:office:office" xmlns:r="http://schemas.openxmlformats.org/officeDocument/2006/relationships" xmlns:m="http://schemas.openxmlformats.org/officeDocument/2006/math" xmlns:v="urn:schemas-microsoft-com:vml" xmlns:wp14="http://schemas.microsoft.com/office/word/2010/wordprocessingDrawing" xmlns:wp="http://schemas.openxmlformats.org/drawingml/2006/wordprocessingDrawing" xmlns:w10="urn:schemas-microsoft-com:office:word" xmlns:w="http://schemas.openxmlformats.org/wordprocessingml/2006/main" xmlns:w14="http://schemas.microsoft.com/office/word/2010/wordml" xmlns:w15="http://schemas.microsoft.com/office/word/2012/wordml" xmlns:wpg="http://schemas.microsoft.com/office/word/2010/wordprocessingGroup" xmlns:wpi="http://schemas.microsoft.com/office/word/2010/wordprocessingInk" xmlns:wne="http://schemas.microsoft.com/office/word/2006/wordml" xmlns:wps="http://schemas.microsoft.com/office/word/2010/wordprocessingShape" mc:Ignorable="w14 w15 wp14">
   <w15:commentEx w15:paraId="587BA574" w15:done="0"/>
   <w15:commentEx w15:paraId="12571C3E" w15:done="0"/>
-  <w15:commentEx w15:paraId="040B50E6" w15:done="0"/>
 </w15:commentsEx>
 </file>
 

--- a/ChallengeRapport_TK_GG_v2.docx
+++ b/ChallengeRapport_TK_GG_v2.docx
@@ -547,27 +547,14 @@
       <w:r>
         <w:t xml:space="preserve">Figure </w:t>
       </w:r>
-      <w:r>
-        <w:fldChar w:fldCharType="begin"/>
-      </w:r>
-      <w:r>
-        <w:instrText xml:space="preserve"> SEQ Figure \* ARABIC </w:instrText>
-      </w:r>
-      <w:r>
-        <w:fldChar w:fldCharType="separate"/>
-      </w:r>
-      <w:r>
-        <w:rPr>
-          <w:noProof/>
-        </w:rPr>
-        <w:t>1</w:t>
-      </w:r>
-      <w:r>
-        <w:rPr>
-          <w:noProof/>
-        </w:rPr>
-        <w:fldChar w:fldCharType="end"/>
-      </w:r>
+      <w:fldSimple w:instr=" SEQ Figure \* ARABIC ">
+        <w:r>
+          <w:rPr>
+            <w:noProof/>
+          </w:rPr>
+          <w:t>1</w:t>
+        </w:r>
+      </w:fldSimple>
       <w:r>
         <w:t xml:space="preserve"> - </w:t>
       </w:r>
@@ -770,27 +757,14 @@
       <w:r>
         <w:t xml:space="preserve">Figure </w:t>
       </w:r>
-      <w:r>
-        <w:fldChar w:fldCharType="begin"/>
-      </w:r>
-      <w:r>
-        <w:instrText xml:space="preserve"> SEQ Figure \* ARABIC </w:instrText>
-      </w:r>
-      <w:r>
-        <w:fldChar w:fldCharType="separate"/>
-      </w:r>
-      <w:r>
-        <w:rPr>
-          <w:noProof/>
-        </w:rPr>
-        <w:t>2</w:t>
-      </w:r>
-      <w:r>
-        <w:rPr>
-          <w:noProof/>
-        </w:rPr>
-        <w:fldChar w:fldCharType="end"/>
-      </w:r>
+      <w:fldSimple w:instr=" SEQ Figure \* ARABIC ">
+        <w:r>
+          <w:rPr>
+            <w:noProof/>
+          </w:rPr>
+          <w:t>2</w:t>
+        </w:r>
+      </w:fldSimple>
       <w:r>
         <w:t xml:space="preserve"> - Modélisation d'un réseau de neurones</w:t>
       </w:r>
@@ -1092,27 +1066,14 @@
       <w:r>
         <w:t xml:space="preserve">Figure </w:t>
       </w:r>
-      <w:r>
-        <w:fldChar w:fldCharType="begin"/>
-      </w:r>
-      <w:r>
-        <w:instrText xml:space="preserve"> SEQ Figure \* ARABIC </w:instrText>
-      </w:r>
-      <w:r>
-        <w:fldChar w:fldCharType="separate"/>
-      </w:r>
-      <w:r>
-        <w:rPr>
-          <w:noProof/>
-        </w:rPr>
-        <w:t>3</w:t>
-      </w:r>
-      <w:r>
-        <w:rPr>
-          <w:noProof/>
-        </w:rPr>
-        <w:fldChar w:fldCharType="end"/>
-      </w:r>
+      <w:fldSimple w:instr=" SEQ Figure \* ARABIC ">
+        <w:r>
+          <w:rPr>
+            <w:noProof/>
+          </w:rPr>
+          <w:t>3</w:t>
+        </w:r>
+      </w:fldSimple>
       <w:r>
         <w:t xml:space="preserve"> - Standardisation des ECG</w:t>
       </w:r>
@@ -1745,179 +1706,111 @@
         <w:rPr>
           <w:sz w:val="20"/>
         </w:rPr>
-        <w:t>Pour contrecarrer cette sous-représentation …</w:t>
-      </w:r>
+        <w:t xml:space="preserve">Pour contrecarrer cette sous-représentation </w:t>
+      </w:r>
+      <w:r>
+        <w:rPr>
+          <w:sz w:val="20"/>
+        </w:rPr>
+        <w:t>nous avons utilisé une méthode d’apprentissage du RDN qui permet de pondéré les classes représentés dans les bases de donnée. Cette méthode nous à permit de mettre en valeur la classe contenant les échecs.</w:t>
+      </w:r>
+    </w:p>
+    <w:p>
+      <w:pPr>
+        <w:jc w:val="both"/>
+        <w:rPr>
+          <w:sz w:val="20"/>
+        </w:rPr>
+      </w:pPr>
+    </w:p>
+    <w:p>
+      <w:pPr>
+        <w:jc w:val="both"/>
+        <w:rPr>
+          <w:sz w:val="20"/>
+        </w:rPr>
+      </w:pPr>
+      <w:r>
+        <w:rPr>
+          <w:sz w:val="20"/>
+        </w:rPr>
+        <w:t>Nous avons décidé de réaliser une base d’entrainement contenant 2/3 des éléments de la base de données originale et une base de test contenant le dernier 1/3 des éléments.</w:t>
+      </w:r>
+    </w:p>
+    <w:p>
+      <w:pPr>
+        <w:jc w:val="both"/>
+        <w:rPr>
+          <w:sz w:val="20"/>
+        </w:rPr>
+      </w:pPr>
+    </w:p>
+    <w:p>
+      <w:pPr>
+        <w:jc w:val="both"/>
+        <w:rPr>
+          <w:sz w:val="20"/>
+        </w:rPr>
+      </w:pPr>
+      <w:r>
+        <w:rPr>
+          <w:sz w:val="20"/>
+        </w:rPr>
+        <w:tab/>
+      </w:r>
+      <w:r>
+        <w:rPr>
+          <w:i/>
+          <w:sz w:val="20"/>
+        </w:rPr>
+        <w:t xml:space="preserve">3.2.4. </w:t>
+      </w:r>
+      <w:r>
+        <w:rPr>
+          <w:i/>
+          <w:sz w:val="20"/>
+        </w:rPr>
+        <w:t>Training (</w:t>
+      </w:r>
+      <w:r>
+        <w:rPr>
+          <w:i/>
+          <w:sz w:val="20"/>
+        </w:rPr>
+        <w:t>app</w:t>
+      </w:r>
+      <w:r>
+        <w:rPr>
+          <w:i/>
+          <w:sz w:val="20"/>
+        </w:rPr>
+        <w:t>rentissage/entrainement</w:t>
+      </w:r>
+      <w:r>
+        <w:rPr>
+          <w:i/>
+          <w:sz w:val="20"/>
+        </w:rPr>
+        <w:t>)</w:t>
+      </w:r>
+    </w:p>
+    <w:p>
+      <w:pPr>
+        <w:jc w:val="both"/>
+        <w:rPr>
+          <w:sz w:val="20"/>
+        </w:rPr>
+      </w:pPr>
+    </w:p>
+    <w:p>
+      <w:pPr>
+        <w:jc w:val="both"/>
+        <w:rPr>
+          <w:sz w:val="20"/>
+        </w:rPr>
+      </w:pPr>
       <w:bookmarkStart w:id="2" w:name="_GoBack"/>
       <w:bookmarkEnd w:id="2"/>
-    </w:p>
-    <w:p>
-      <w:pPr>
-        <w:jc w:val="both"/>
-        <w:rPr>
-          <w:sz w:val="20"/>
-        </w:rPr>
-      </w:pPr>
-    </w:p>
-    <w:p>
-      <w:pPr>
-        <w:jc w:val="both"/>
-        <w:rPr>
-          <w:sz w:val="20"/>
-        </w:rPr>
-      </w:pPr>
-      <w:r>
-        <w:rPr>
-          <w:sz w:val="20"/>
-        </w:rPr>
-        <w:t>Nous avons décidé de réaliser une base d’entrainement contenant 2/3 des éléments de la base de données originale et une base de test contenant le dernier 1/3 des éléments.</w:t>
-      </w:r>
-    </w:p>
-    <w:p>
-      <w:pPr>
-        <w:jc w:val="both"/>
-        <w:rPr>
-          <w:sz w:val="20"/>
-        </w:rPr>
-      </w:pPr>
-    </w:p>
-    <w:p>
-      <w:pPr>
-        <w:jc w:val="both"/>
-        <w:rPr>
-          <w:sz w:val="20"/>
-        </w:rPr>
-      </w:pPr>
-      <w:r>
-        <w:rPr>
-          <w:sz w:val="20"/>
-        </w:rPr>
-        <w:tab/>
-      </w:r>
-      <w:r>
-        <w:rPr>
-          <w:i/>
-          <w:sz w:val="20"/>
-        </w:rPr>
-        <w:t xml:space="preserve">3.2.4. </w:t>
-      </w:r>
-      <w:r>
-        <w:rPr>
-          <w:i/>
-          <w:sz w:val="20"/>
-        </w:rPr>
-        <w:t>Training (</w:t>
-      </w:r>
-      <w:r>
-        <w:rPr>
-          <w:i/>
-          <w:sz w:val="20"/>
-        </w:rPr>
-        <w:t>app</w:t>
-      </w:r>
-      <w:r>
-        <w:rPr>
-          <w:i/>
-          <w:sz w:val="20"/>
-        </w:rPr>
-        <w:t>rentissage/entrainement</w:t>
-      </w:r>
-      <w:r>
-        <w:rPr>
-          <w:i/>
-          <w:sz w:val="20"/>
-        </w:rPr>
-        <w:t>)</w:t>
-      </w:r>
-    </w:p>
-    <w:p>
-      <w:pPr>
-        <w:jc w:val="both"/>
-        <w:rPr>
-          <w:sz w:val="20"/>
-        </w:rPr>
-      </w:pPr>
-    </w:p>
-    <w:p>
-      <w:pPr>
-        <w:jc w:val="both"/>
-        <w:rPr>
-          <w:sz w:val="20"/>
-        </w:rPr>
-      </w:pPr>
-      <w:r>
-        <w:rPr>
-          <w:sz w:val="20"/>
-        </w:rPr>
-        <w:t>Nous avons réalisé plusieurs trainings différents pour réussir à obtenir des résultats d’apprentissage satisfaisant.</w:t>
-      </w:r>
-    </w:p>
-    <w:p>
-      <w:pPr>
-        <w:jc w:val="both"/>
-        <w:rPr>
-          <w:sz w:val="20"/>
-        </w:rPr>
-      </w:pPr>
-    </w:p>
-    <w:p>
-      <w:pPr>
-        <w:jc w:val="both"/>
-        <w:rPr>
-          <w:sz w:val="20"/>
-        </w:rPr>
-      </w:pPr>
-      <w:r>
-        <w:rPr>
-          <w:sz w:val="20"/>
-        </w:rPr>
-        <w:t>Phase 1 : Training avec 1/3 de la base de données</w:t>
-      </w:r>
-    </w:p>
-    <w:p>
-      <w:pPr>
-        <w:jc w:val="both"/>
-        <w:rPr>
-          <w:sz w:val="20"/>
-        </w:rPr>
-      </w:pPr>
-    </w:p>
-    <w:p>
-      <w:pPr>
-        <w:jc w:val="both"/>
-        <w:rPr>
-          <w:sz w:val="20"/>
-        </w:rPr>
-      </w:pPr>
-    </w:p>
-    <w:p>
-      <w:pPr>
-        <w:jc w:val="both"/>
-        <w:rPr>
-          <w:sz w:val="20"/>
-        </w:rPr>
-      </w:pPr>
-    </w:p>
-    <w:p>
-      <w:pPr>
-        <w:jc w:val="both"/>
-        <w:rPr>
-          <w:sz w:val="20"/>
-        </w:rPr>
-      </w:pPr>
-      <w:r>
-        <w:rPr>
-          <w:sz w:val="20"/>
-        </w:rPr>
-        <w:t>Phase 2 : Training avec 2/3 de la base de données</w:t>
-      </w:r>
-    </w:p>
-    <w:p>
-      <w:pPr>
-        <w:jc w:val="both"/>
-        <w:rPr>
-          <w:sz w:val="20"/>
-        </w:rPr>
-      </w:pPr>
     </w:p>
     <w:p>
       <w:pPr>
